--- a/public/documents/Federal-Executive-Consolidation-Act.docx
+++ b/public/documents/Federal-Executive-Consolidation-Act.docx
@@ -239,20 +239,40 @@
           <w:ilvl w:val="2"/>
           <w:numId w:val="1"/>
         </w:numPr>
-      </w:pPr>
-      <w:r>
+        <w:rPr>
+          <w:sz w:val="20"/>
+          <w:szCs w:val="20"/>
+        </w:rPr>
+      </w:pPr>
+      <w:r>
+        <w:rPr>
+          <w:sz w:val="20"/>
+          <w:szCs w:val="20"/>
+        </w:rPr>
         <w:t xml:space="preserve">Recording and publishing all laws, amendments, repeals, and approvals on the </w:t>
       </w:r>
       <w:proofErr w:type="spellStart"/>
       <w:r>
+        <w:rPr>
+          <w:sz w:val="20"/>
+          <w:szCs w:val="20"/>
+        </w:rPr>
         <w:t>Icenia</w:t>
       </w:r>
       <w:proofErr w:type="spellEnd"/>
       <w:r>
+        <w:rPr>
+          <w:sz w:val="20"/>
+          <w:szCs w:val="20"/>
+        </w:rPr>
         <w:t xml:space="preserve"> Government </w:t>
       </w:r>
       <w:proofErr w:type="gramStart"/>
       <w:r>
+        <w:rPr>
+          <w:sz w:val="20"/>
+          <w:szCs w:val="20"/>
+        </w:rPr>
         <w:t>Website;</w:t>
       </w:r>
       <w:proofErr w:type="gramEnd"/>
@@ -263,10 +283,27 @@
           <w:ilvl w:val="2"/>
           <w:numId w:val="1"/>
         </w:numPr>
-      </w:pPr>
-      <w:r>
-        <w:t>Ensuring public accessibility of legislative records; and</w:t>
-      </w:r>
+        <w:rPr>
+          <w:sz w:val="20"/>
+          <w:szCs w:val="20"/>
+        </w:rPr>
+      </w:pPr>
+      <w:r>
+        <w:rPr>
+          <w:sz w:val="20"/>
+          <w:szCs w:val="20"/>
+        </w:rPr>
+        <w:t xml:space="preserve">Exercising the editorial, formatting, and maintenance powers as defined in Article 3 of the Hansard </w:t>
+      </w:r>
+      <w:proofErr w:type="gramStart"/>
+      <w:r>
+        <w:rPr>
+          <w:sz w:val="20"/>
+          <w:szCs w:val="20"/>
+        </w:rPr>
+        <w:t>Act;</w:t>
+      </w:r>
+      <w:proofErr w:type="gramEnd"/>
     </w:p>
     <w:p>
       <w:pPr>
@@ -274,9 +311,64 @@
           <w:ilvl w:val="2"/>
           <w:numId w:val="1"/>
         </w:numPr>
-      </w:pPr>
-      <w:r>
-        <w:t>Updating archival references to reflect current legal status.</w:t>
+        <w:rPr>
+          <w:sz w:val="20"/>
+          <w:szCs w:val="20"/>
+        </w:rPr>
+      </w:pPr>
+      <w:r>
+        <w:rPr>
+          <w:sz w:val="20"/>
+          <w:szCs w:val="20"/>
+        </w:rPr>
+        <w:t xml:space="preserve">Ensuring public accessibility of legislative </w:t>
+      </w:r>
+      <w:proofErr w:type="gramStart"/>
+      <w:r>
+        <w:rPr>
+          <w:sz w:val="20"/>
+          <w:szCs w:val="20"/>
+        </w:rPr>
+        <w:t>records;</w:t>
+      </w:r>
+      <w:proofErr w:type="gramEnd"/>
+    </w:p>
+    <w:p>
+      <w:pPr>
+        <w:numPr>
+          <w:ilvl w:val="2"/>
+          <w:numId w:val="1"/>
+        </w:numPr>
+        <w:rPr>
+          <w:sz w:val="20"/>
+          <w:szCs w:val="20"/>
+        </w:rPr>
+      </w:pPr>
+      <w:r>
+        <w:rPr>
+          <w:sz w:val="20"/>
+          <w:szCs w:val="20"/>
+        </w:rPr>
+        <w:t>Updating archival references to reflect current legal status; and</w:t>
+      </w:r>
+    </w:p>
+    <w:p>
+      <w:pPr>
+        <w:numPr>
+          <w:ilvl w:val="2"/>
+          <w:numId w:val="1"/>
+        </w:numPr>
+      </w:pPr>
+      <w:r>
+        <w:rPr>
+          <w:sz w:val="20"/>
+          <w:szCs w:val="20"/>
+        </w:rPr>
+        <w:lastRenderedPageBreak/>
+        <w:t>Maintaining confidentiality of private records if granted Privileged Access by the President</w:t>
+      </w:r>
+      <w:r>
+        <w:t>.</w:t>
       </w:r>
     </w:p>
     <w:p>
@@ -287,7 +379,6 @@
         </w:numPr>
       </w:pPr>
       <w:r>
-        <w:lastRenderedPageBreak/>
         <w:t>The Archivist shall be a paid position, with compensation determined by Senate instrument.</w:t>
       </w:r>
     </w:p>

--- a/public/documents/Federal-Executive-Consolidation-Act.docx
+++ b/public/documents/Federal-Executive-Consolidation-Act.docx
@@ -70,7 +70,7 @@
           <wp:inline distB="0" distT="0" distL="0" distR="0">
             <wp:extent cx="3339938" cy="3522590"/>
             <wp:effectExtent b="0" l="0" r="0" t="0"/>
-            <wp:docPr id="1" name="image1.png"/>
+            <wp:docPr id="2" name="image1.png"/>
             <a:graphic>
               <a:graphicData uri="http://schemas.openxmlformats.org/drawingml/2006/picture">
                 <pic:pic>
@@ -197,7 +197,7 @@
     <w:sdt>
       <w:sdtPr>
         <w:lock w:val="contentLocked"/>
-        <w:id w:val="1835726018"/>
+        <w:id w:val="895181953"/>
         <w:tag w:val="goog_rdk_0"/>
       </w:sdtPr>
       <w:sdtContent>
@@ -335,17 +335,6 @@
         <w:rPr>
           <w:rtl w:val="0"/>
         </w:rPr>
-      </w:r>
-    </w:p>
-    <w:p>
-      <w:pPr>
-        <w:jc w:val="center"/>
-        <w:rPr/>
-      </w:pPr>
-      <w:r>
-        <w:rPr>
-          <w:rtl w:val="0"/>
-        </w:rPr>
         <w:t xml:space="preserve">This document, last compiled by </w:t>
       </w:r>
       <w:r>
@@ -360,7 +349,31 @@
         <w:rPr>
           <w:rtl w:val="0"/>
         </w:rPr>
-        <w:t xml:space="preserve">, includes all legislation enacted and amended up to and including the </w:t>
+        <w:t xml:space="preserve">, </w:t>
+      </w:r>
+    </w:p>
+    <w:p>
+      <w:pPr>
+        <w:jc w:val="center"/>
+        <w:rPr/>
+      </w:pPr>
+      <w:r>
+        <w:rPr>
+          <w:rtl w:val="0"/>
+        </w:rPr>
+        <w:t xml:space="preserve">includes all legislation enacted and amended </w:t>
+      </w:r>
+    </w:p>
+    <w:p>
+      <w:pPr>
+        <w:jc w:val="center"/>
+        <w:rPr/>
+      </w:pPr>
+      <w:r>
+        <w:rPr>
+          <w:rtl w:val="0"/>
+        </w:rPr>
+        <w:t xml:space="preserve">up to and including the </w:t>
       </w:r>
       <w:r>
         <w:rPr>
@@ -374,7 +387,19 @@
         <w:rPr>
           <w:rtl w:val="0"/>
         </w:rPr>
-        <w:t xml:space="preserve"> passed on </w:t>
+        <w:t xml:space="preserve"> </w:t>
+      </w:r>
+    </w:p>
+    <w:p>
+      <w:pPr>
+        <w:jc w:val="center"/>
+        <w:rPr/>
+      </w:pPr>
+      <w:r>
+        <w:rPr>
+          <w:rtl w:val="0"/>
+        </w:rPr>
+        <w:t xml:space="preserve">passed on </w:t>
       </w:r>
       <w:r>
         <w:rPr>
@@ -1541,6 +1566,20 @@
       <w:szCs w:val="52"/>
     </w:rPr>
   </w:style>
+  <w:style w:type="table" w:styleId="TableNormal" w:default="1">
+    <w:name w:val="TableNormal"/>
+    <w:tblPr>
+      <w:tblCellMar>
+        <w:top w:w="100.0" w:type="dxa"/>
+        <w:left w:w="100.0" w:type="dxa"/>
+        <w:bottom w:w="100.0" w:type="dxa"/>
+        <w:right w:w="100.0" w:type="dxa"/>
+      </w:tblCellMar>
+    </w:tblPr>
+  </w:style>
+  <w:style w:type="paragraph" w:styleId="Normal" w:default="1">
+    <w:name w:val="normal"/>
+  </w:style>
   <w:style w:type="character" w:styleId="DefaultParagraphFont" w:default="1">
     <w:name w:val="Default Paragraph Font"/>
     <w:uiPriority w:val="1"/>
@@ -1578,21 +1617,6 @@
         <w:right w:w="100.0" w:type="dxa"/>
       </w:tblCellMar>
     </w:tblPr>
-  </w:style>
-  <w:style w:type="paragraph" w:styleId="Subtitle">
-    <w:name w:val="Subtitle"/>
-    <w:basedOn w:val="Normal"/>
-    <w:next w:val="Normal"/>
-    <w:pPr>
-      <w:keepNext w:val="1"/>
-      <w:keepLines w:val="1"/>
-      <w:spacing w:after="320" w:lineRule="auto"/>
-    </w:pPr>
-    <w:rPr>
-      <w:color w:val="666666"/>
-      <w:sz w:val="30"/>
-      <w:szCs w:val="30"/>
-    </w:rPr>
   </w:style>
   <w:style w:type="table" w:styleId="Table1">
     <w:basedOn w:val="TableNormal"/>
@@ -1637,6 +1661,34 @@
     <w:tblStylePr w:type="swCell">
       <w:tcPr/>
     </w:tblStylePr>
+  </w:style>
+  <w:style w:type="paragraph" w:styleId="Subtitle">
+    <w:name w:val="Subtitle"/>
+    <w:basedOn w:val="Normal"/>
+    <w:next w:val="Normal"/>
+    <w:pPr>
+      <w:keepNext w:val="1"/>
+      <w:keepLines w:val="1"/>
+      <w:spacing w:after="320" w:lineRule="auto"/>
+    </w:pPr>
+    <w:rPr>
+      <w:color w:val="666666"/>
+      <w:sz w:val="30"/>
+      <w:szCs w:val="30"/>
+    </w:rPr>
+  </w:style>
+  <w:style w:type="table" w:styleId="Table1">
+    <w:basedOn w:val="TableNormal"/>
+    <w:tblPr>
+      <w:tblStyleRowBandSize w:val="1"/>
+      <w:tblStyleColBandSize w:val="1"/>
+      <w:tblCellMar>
+        <w:top w:w="0.0" w:type="dxa"/>
+        <w:left w:w="108.0" w:type="dxa"/>
+        <w:bottom w:w="0.0" w:type="dxa"/>
+        <w:right w:w="108.0" w:type="dxa"/>
+      </w:tblCellMar>
+    </w:tblPr>
   </w:style>
 </w:styles>
 </file>
@@ -1963,7 +2015,7 @@
 
 <file path=customXML/item1.xml><?xml version="1.0" encoding="utf-8"?>
 <go:gDocsCustomXmlDataStorage xmlns:go="http://customooxmlschemas.google.com/" xmlns:r="http://schemas.openxmlformats.org/officeDocument/2006/relationships" uri="GoogleDocsCustomDataVersion2">
-  <go:docsCustomData xmlns:go="http://customooxmlschemas.google.com/" roundtripDataSignature="AMtx7mj8ns1tc5vBhRq8rqq8MpgesrzceA==">CgMxLjAaHwoBMBIaChgICVIUChJ0YWJsZS5mMnQwZmkzdmpjaDEyDmgud2U3a2trNHp3dTRsMg5oLmE3dWt4dGFraXR1ejIOaC55N3hqM3RodGI5bWsyDmguOXIwcGY0cmM2N3MzOAByITF5b09zS3J5UkNIcHJkU05fUzVDQVBFWldTa0xCX2ZxNg==</go:docsCustomData>
+  <go:docsCustomData xmlns:go="http://customooxmlschemas.google.com/" roundtripDataSignature="AMtx7mjROf44FxcpBJEyxHgq2i90KCbnnQ==">CgMxLjAaHwoBMBIaChgICVIUChJ0YWJsZS5mMnQwZmkzdmpjaDEyDmgud2U3a2trNHp3dTRsMg5oLmE3dWt4dGFraXR1ejIOaC55N3hqM3RodGI5bWsyDmguOXIwcGY0cmM2N3MzOAByITFkYkVZSkNmWFVWVWxTeHE4S0h2Tnp3ZzBGaURyT1pZUg==</go:docsCustomData>
 </go:gDocsCustomXmlDataStorage>
 </file>
 

--- a/public/documents/Federal-Executive-Consolidation-Act.docx
+++ b/public/documents/Federal-Executive-Consolidation-Act.docx
@@ -2,25 +2,6 @@
 <file path=word/document.xml><?xml version="1.0" encoding="utf-8"?>
 <w:document xmlns:mc="http://schemas.openxmlformats.org/markup-compatibility/2006" xmlns:o="urn:schemas-microsoft-com:office:office" xmlns:r="http://schemas.openxmlformats.org/officeDocument/2006/relationships" xmlns:m="http://schemas.openxmlformats.org/officeDocument/2006/math" xmlns:v="urn:schemas-microsoft-com:vml" xmlns:wp="http://schemas.openxmlformats.org/drawingml/2006/wordprocessingDrawing" xmlns:w10="urn:schemas-microsoft-com:office:word" xmlns:w="http://schemas.openxmlformats.org/wordprocessingml/2006/main" xmlns:wne="http://schemas.microsoft.com/office/word/2006/wordml" xmlns:sl="http://schemas.openxmlformats.org/schemaLibrary/2006/main" xmlns:a="http://schemas.openxmlformats.org/drawingml/2006/main" xmlns:pic="http://schemas.openxmlformats.org/drawingml/2006/picture" xmlns:c="http://schemas.openxmlformats.org/drawingml/2006/chart" xmlns:lc="http://schemas.openxmlformats.org/drawingml/2006/lockedCanvas" xmlns:dgm="http://schemas.openxmlformats.org/drawingml/2006/diagram" xmlns:wps="http://schemas.microsoft.com/office/word/2010/wordprocessingShape" xmlns:wpg="http://schemas.microsoft.com/office/word/2010/wordprocessingGroup" xmlns:w14="http://schemas.microsoft.com/office/word/2010/wordml" xmlns:w15="http://schemas.microsoft.com/office/word/2012/wordml" xmlns:w16="http://schemas.microsoft.com/office/word/2018/wordml" xmlns:w16cex="http://schemas.microsoft.com/office/word/2018/wordml/cex" xmlns:w16cid="http://schemas.microsoft.com/office/word/2016/wordml/cid" xmlns="http://schemas.microsoft.com/office/tasks/2019/documenttasks" xmlns:cr="http://schemas.microsoft.com/office/comments/2020/reactions">
   <w:body>
-    <w:p>
-      <w:pPr>
-        <w:spacing w:line="240" w:lineRule="auto"/>
-        <w:rPr>
-          <w:rFonts w:ascii="Garamond" w:cs="Garamond" w:eastAsia="Garamond" w:hAnsi="Garamond"/>
-          <w:b w:val="1"/>
-          <w:bCs w:val="1"/>
-          <w:i w:val="1"/>
-          <w:iCs w:val="1"/>
-          <w:sz w:val="40"/>
-          <w:szCs w:val="40"/>
-        </w:rPr>
-      </w:pPr>
-      <w:r>
-        <w:rPr>
-          <w:rtl w:val="0"/>
-        </w:rPr>
-      </w:r>
-    </w:p>
     <w:p>
       <w:pPr>
         <w:spacing w:line="240" w:lineRule="auto"/>
@@ -194,93 +175,69 @@
         </w:rPr>
       </w:r>
     </w:p>
-    <w:sdt>
-      <w:sdtPr>
-        <w:lock w:val="contentLocked"/>
-        <w:id w:val="895181953"/>
-        <w:tag w:val="goog_rdk_0"/>
-      </w:sdtPr>
-      <w:sdtContent>
-        <w:tbl>
-          <w:tblPr>
-            <w:tblStyle w:val="Table1"/>
-            <w:tblW w:w="9026.0" w:type="dxa"/>
-            <w:jc w:val="center"/>
-            <w:tblLayout w:type="fixed"/>
-            <w:tblLook w:val="0600"/>
-          </w:tblPr>
+    <w:tbl>
+      <w:tblPr>
+        <w:tblStyle w:val="Table1"/>
+        <w:tblW w:w="9029.0" w:type="dxa"/>
+        <w:jc w:val="center"/>
+        <w:tblLayout w:type="fixed"/>
+        <w:tblLook w:val="0600"/>
+      </w:tblPr>
+      <w:tblGrid>
+        <w:gridCol w:w="9029"/>
+        <w:tblGridChange w:id="0">
           <w:tblGrid>
-            <w:gridCol w:w="9026"/>
-            <w:tblGridChange w:id="0">
-              <w:tblGrid>
-                <w:gridCol w:w="9026"/>
-              </w:tblGrid>
-            </w:tblGridChange>
+            <w:gridCol w:w="9029"/>
           </w:tblGrid>
-          <w:tr>
-            <w:trPr>
-              <w:cantSplit w:val="0"/>
-              <w:trHeight w:val="2460" w:hRule="atLeast"/>
-              <w:tblHeader w:val="0"/>
-            </w:trPr>
-            <w:tc>
-              <w:tcPr>
-                <w:shd w:fill="auto" w:val="clear"/>
-                <w:tcMar>
-                  <w:top w:w="100.0" w:type="dxa"/>
-                  <w:left w:w="100.0" w:type="dxa"/>
-                  <w:bottom w:w="100.0" w:type="dxa"/>
-                  <w:right w:w="100.0" w:type="dxa"/>
-                </w:tcMar>
-                <w:vAlign w:val="center"/>
-              </w:tcPr>
-              <w:p>
-                <w:pPr>
-                  <w:spacing w:line="240" w:lineRule="auto"/>
-                  <w:jc w:val="center"/>
-                  <w:rPr>
-                    <w:b w:val="1"/>
-                    <w:bCs w:val="1"/>
-                    <w:sz w:val="72"/>
-                    <w:szCs w:val="72"/>
-                  </w:rPr>
-                </w:pPr>
-                <w:r>
-                  <w:rPr>
-                    <w:rFonts w:ascii="Garamond" w:cs="Garamond" w:eastAsia="Garamond" w:hAnsi="Garamond"/>
-                    <w:b w:val="1"/>
-                    <w:bCs w:val="1"/>
-                    <w:sz w:val="72"/>
-                    <w:szCs w:val="72"/>
-                    <w:rtl w:val="0"/>
-                  </w:rPr>
-                  <w:t xml:space="preserve">Federal Executive</w:t>
-                  <w:br w:type="textWrapping"/>
-                  <w:t xml:space="preserve">Consolidation Act</w:t>
-                </w:r>
-                <w:r>
-                  <w:rPr>
-                    <w:rtl w:val="0"/>
-                  </w:rPr>
-                </w:r>
-              </w:p>
-            </w:tc>
-          </w:tr>
-        </w:tbl>
-      </w:sdtContent>
-    </w:sdt>
-    <w:p>
-      <w:pPr>
-        <w:spacing w:line="240" w:lineRule="auto"/>
-        <w:rPr>
-          <w:rFonts w:ascii="Garamond" w:cs="Garamond" w:eastAsia="Garamond" w:hAnsi="Garamond"/>
-          <w:b w:val="1"/>
-          <w:bCs w:val="1"/>
-          <w:i w:val="1"/>
-          <w:iCs w:val="1"/>
-          <w:sz w:val="20"/>
-          <w:szCs w:val="20"/>
-        </w:rPr>
+        </w:tblGridChange>
+      </w:tblGrid>
+      <w:tr>
+        <w:trPr>
+          <w:cantSplit w:val="0"/>
+          <w:trHeight w:val="2649.6000000000004" w:hRule="atLeast"/>
+          <w:tblHeader w:val="0"/>
+        </w:trPr>
+        <w:tc>
+          <w:tcPr>
+            <w:tcMar>
+              <w:top w:w="100.0" w:type="dxa"/>
+              <w:left w:w="100.0" w:type="dxa"/>
+              <w:bottom w:w="100.0" w:type="dxa"/>
+              <w:right w:w="100.0" w:type="dxa"/>
+            </w:tcMar>
+            <w:vAlign w:val="center"/>
+          </w:tcPr>
+          <w:p>
+            <w:pPr>
+              <w:spacing w:line="240" w:lineRule="auto"/>
+              <w:jc w:val="center"/>
+              <w:rPr>
+                <w:rFonts w:ascii="Garamond" w:cs="Garamond" w:eastAsia="Garamond" w:hAnsi="Garamond"/>
+                <w:b w:val="1"/>
+                <w:bCs w:val="1"/>
+                <w:sz w:val="72"/>
+                <w:szCs w:val="72"/>
+              </w:rPr>
+            </w:pPr>
+            <w:r>
+              <w:rPr>
+                <w:rFonts w:ascii="Garamond" w:cs="Garamond" w:eastAsia="Garamond" w:hAnsi="Garamond"/>
+                <w:b w:val="1"/>
+                <w:bCs w:val="1"/>
+                <w:sz w:val="72"/>
+                <w:szCs w:val="72"/>
+                <w:rtl w:val="0"/>
+              </w:rPr>
+              <w:t xml:space="preserve">Federal Executive Consolidation Act</w:t>
+            </w:r>
+          </w:p>
+        </w:tc>
+      </w:tr>
+    </w:tbl>
+    <w:p>
+      <w:pPr>
+        <w:spacing w:line="328" w:lineRule="auto"/>
+        <w:rPr/>
       </w:pPr>
       <w:r>
         <w:pict>
@@ -295,18 +252,6 @@
     </w:p>
     <w:p>
       <w:pPr>
-        <w:jc w:val="left"/>
-        <w:rPr/>
-      </w:pPr>
-      <w:r>
-        <w:rPr>
-          <w:rtl w:val="0"/>
-        </w:rPr>
-      </w:r>
-    </w:p>
-    <w:p>
-      <w:pPr>
-        <w:jc w:val="center"/>
         <w:rPr/>
       </w:pPr>
       <w:r>
@@ -426,11 +371,7 @@
     </w:p>
     <w:p>
       <w:pPr>
-        <w:pStyle w:val="Heading1"/>
-        <w:keepNext w:val="0"/>
-        <w:keepLines w:val="0"/>
-        <w:widowControl w:val="1"/>
-        <w:spacing w:after="0" w:before="200" w:line="276" w:lineRule="auto"/>
+        <w:jc w:val="left"/>
         <w:rPr>
           <w:b w:val="1"/>
           <w:bCs w:val="1"/>
@@ -439,8 +380,6 @@
           <w:szCs w:val="26"/>
         </w:rPr>
       </w:pPr>
-      <w:bookmarkStart w:colFirst="0" w:colLast="0" w:name="_heading=h.we7kkk4zwu4l" w:id="0"/>
-      <w:bookmarkEnd w:id="0"/>
       <w:r>
         <w:rPr>
           <w:b w:val="1"/>
@@ -462,35 +401,35 @@
         <w:pStyle w:val="Heading2"/>
         <w:rPr/>
       </w:pPr>
-      <w:bookmarkStart w:colFirst="0" w:colLast="0" w:name="_heading=h.a7ukxtakituz" w:id="1"/>
+      <w:bookmarkStart w:colFirst="0" w:colLast="0" w:name="_heading=h.a7ukxtakituz" w:id="0"/>
+      <w:bookmarkEnd w:id="0"/>
+      <w:r>
+        <w:rPr>
+          <w:rtl w:val="0"/>
+        </w:rPr>
+        <w:t xml:space="preserve">Section 1. Purpose</w:t>
+      </w:r>
+    </w:p>
+    <w:p>
+      <w:pPr>
+        <w:widowControl w:val="1"/>
+        <w:spacing w:after="0" w:before="200" w:line="276" w:lineRule="auto"/>
+        <w:rPr/>
+      </w:pPr>
+      <w:r>
+        <w:rPr>
+          <w:rtl w:val="0"/>
+        </w:rPr>
+        <w:t xml:space="preserve">This Act consolidates all executive positions established under Article IV of the Constitution into a single statute, ensuring clarity, transparency, and consistency in the creation, dissolution, and oversight of executive roles. It codifies the scope, appointment mechanisms, and responsibilities of each executive role, while preserving constitutional authority and enabling modular expansion.</w:t>
+      </w:r>
+    </w:p>
+    <w:p>
+      <w:pPr>
+        <w:pStyle w:val="Heading2"/>
+        <w:rPr/>
+      </w:pPr>
+      <w:bookmarkStart w:colFirst="0" w:colLast="0" w:name="_heading=h.y7xj3thtb9mk" w:id="1"/>
       <w:bookmarkEnd w:id="1"/>
-      <w:r>
-        <w:rPr>
-          <w:rtl w:val="0"/>
-        </w:rPr>
-        <w:t xml:space="preserve">Section 1. Purpose</w:t>
-      </w:r>
-    </w:p>
-    <w:p>
-      <w:pPr>
-        <w:widowControl w:val="1"/>
-        <w:spacing w:after="0" w:before="200" w:line="276" w:lineRule="auto"/>
-        <w:rPr/>
-      </w:pPr>
-      <w:r>
-        <w:rPr>
-          <w:rtl w:val="0"/>
-        </w:rPr>
-        <w:t xml:space="preserve">This Act consolidates all executive positions established under Article IV of the Constitution into a single statute, ensuring clarity, transparency, and consistency in the creation, dissolution, and oversight of executive roles. It codifies the scope, appointment mechanisms, and responsibilities of each executive role, while preserving constitutional authority and enabling modular expansion.</w:t>
-      </w:r>
-    </w:p>
-    <w:p>
-      <w:pPr>
-        <w:pStyle w:val="Heading2"/>
-        <w:rPr/>
-      </w:pPr>
-      <w:bookmarkStart w:colFirst="0" w:colLast="0" w:name="_heading=h.y7xj3thtb9mk" w:id="2"/>
-      <w:bookmarkEnd w:id="2"/>
       <w:r>
         <w:rPr>
           <w:rtl w:val="0"/>
@@ -856,8 +795,8 @@
         <w:spacing w:before="200" w:lineRule="auto"/>
         <w:rPr/>
       </w:pPr>
-      <w:bookmarkStart w:colFirst="0" w:colLast="0" w:name="_heading=h.9r0pf4rc67s3" w:id="3"/>
-      <w:bookmarkEnd w:id="3"/>
+      <w:bookmarkStart w:colFirst="0" w:colLast="0" w:name="_heading=h.9r0pf4rc67s3" w:id="2"/>
+      <w:bookmarkEnd w:id="2"/>
       <w:r>
         <w:rPr>
           <w:rtl w:val="0"/>
@@ -1682,12 +1621,6 @@
     <w:tblPr>
       <w:tblStyleRowBandSize w:val="1"/>
       <w:tblStyleColBandSize w:val="1"/>
-      <w:tblCellMar>
-        <w:top w:w="0.0" w:type="dxa"/>
-        <w:left w:w="108.0" w:type="dxa"/>
-        <w:bottom w:w="0.0" w:type="dxa"/>
-        <w:right w:w="108.0" w:type="dxa"/>
-      </w:tblCellMar>
     </w:tblPr>
   </w:style>
 </w:styles>
@@ -2015,7 +1948,7 @@
 
 <file path=customXML/item1.xml><?xml version="1.0" encoding="utf-8"?>
 <go:gDocsCustomXmlDataStorage xmlns:go="http://customooxmlschemas.google.com/" xmlns:r="http://schemas.openxmlformats.org/officeDocument/2006/relationships" uri="GoogleDocsCustomDataVersion2">
-  <go:docsCustomData xmlns:go="http://customooxmlschemas.google.com/" roundtripDataSignature="AMtx7mjROf44FxcpBJEyxHgq2i90KCbnnQ==">CgMxLjAaHwoBMBIaChgICVIUChJ0YWJsZS5mMnQwZmkzdmpjaDEyDmgud2U3a2trNHp3dTRsMg5oLmE3dWt4dGFraXR1ejIOaC55N3hqM3RodGI5bWsyDmguOXIwcGY0cmM2N3MzOAByITFkYkVZSkNmWFVWVWxTeHE4S0h2Tnp3ZzBGaURyT1pZUg==</go:docsCustomData>
+  <go:docsCustomData xmlns:go="http://customooxmlschemas.google.com/" roundtripDataSignature="AMtx7mgp2m+dcGDHA7wcjnYZa4TvBT0Lrw==">CgMxLjAyDmguYTd1a3h0YWtpdHV6Mg5oLnk3eGozdGh0YjltazIOaC45cjBwZjRyYzY3czM4AHIhMWRiRVlKQ2ZYVVZVbFN4cThLSHZOendnMEZpRHJPWllS</go:docsCustomData>
 </go:gDocsCustomXmlDataStorage>
 </file>
 
